--- a/Dokumentacija/Dokumentacija.docx
+++ b/Dokumentacija/Dokumentacija.docx
@@ -1803,28 +1803,43 @@
         <w:rPr>
           <w:lang w:val="sr-Cyrl-RS"/>
         </w:rPr>
-        <w:t>Сврха апликације је обрада меренја паметног бројила и чуванје података о очитаним вредностима. Потребно је да</w:t>
-      </w:r>
-      <w:r>
-        <w:rPr>
-          <w:lang w:val="sr-Cyrl-RS"/>
-        </w:rPr>
-        <w:t xml:space="preserve"> корисник потврди свој идентитет</w:t>
-      </w:r>
-      <w:r>
-        <w:t xml:space="preserve"> </w:t>
-      </w:r>
-      <w:r>
-        <w:rPr>
-          <w:lang w:val="sr-Cyrl-RS"/>
-        </w:rPr>
-        <w:t>и такође да</w:t>
-      </w:r>
-      <w:r>
-        <w:rPr>
-          <w:lang w:val="sr-Cyrl-RS"/>
-        </w:rPr>
-        <w:t xml:space="preserve"> комуникација буде заштићена коришћењем </w:t>
+        <w:t>Сврха апликације је обрада мере</w:t>
+      </w:r>
+      <w:r>
+        <w:rPr>
+          <w:lang w:val="sr-Cyrl-RS"/>
+        </w:rPr>
+        <w:t>њ</w:t>
+      </w:r>
+      <w:r>
+        <w:rPr>
+          <w:lang w:val="sr-Cyrl-RS"/>
+        </w:rPr>
+        <w:t xml:space="preserve">а паметног бројила и чуванје података о очитаним вредностима. </w:t>
+      </w:r>
+      <w:r>
+        <w:rPr>
+          <w:lang w:val="sr-Cyrl-RS"/>
+        </w:rPr>
+        <w:t>К</w:t>
+      </w:r>
+      <w:r>
+        <w:rPr>
+          <w:lang w:val="sr-Cyrl-RS"/>
+        </w:rPr>
+        <w:t>омуникација</w:t>
+      </w:r>
+      <w:r>
+        <w:rPr>
+          <w:lang w:val="sr-Cyrl-RS"/>
+        </w:rPr>
+        <w:t xml:space="preserve"> треба</w:t>
+      </w:r>
+      <w:r>
+        <w:rPr>
+          <w:lang w:val="sr-Cyrl-RS"/>
+        </w:rPr>
+        <w:t xml:space="preserve"> буде заштићена коришћењем </w:t>
       </w:r>
       <w:r>
         <w:t>Windows</w:t>
@@ -1845,19 +1860,13 @@
         <w:rPr>
           <w:lang w:val="sr-Cyrl-RS"/>
         </w:rPr>
-        <w:t>асиметрич</w:t>
-      </w:r>
-      <w:r>
-        <w:rPr>
-          <w:lang w:val="sr-Cyrl-RS"/>
-        </w:rPr>
-        <w:t>е</w:t>
-      </w:r>
-      <w:r>
-        <w:rPr>
-          <w:lang w:val="sr-Cyrl-RS"/>
-        </w:rPr>
-        <w:t xml:space="preserve"> криптографи</w:t>
+        <w:t xml:space="preserve">симетричне </w:t>
+      </w:r>
+      <w:r>
+        <w:rPr>
+          <w:lang w:val="sr-Cyrl-RS"/>
+        </w:rPr>
+        <w:t>криптографи</w:t>
       </w:r>
       <w:r>
         <w:rPr>
@@ -2068,6 +2077,12 @@
         <w:t>Клијент се пријављује</w:t>
       </w:r>
       <w:r>
+        <w:rPr>
+          <w:lang w:val="sr-Cyrl-RS"/>
+        </w:rPr>
+        <w:t xml:space="preserve"> на</w:t>
+      </w:r>
+      <w:r>
         <w:t xml:space="preserve"> </w:t>
       </w:r>
       <w:r>
@@ -2086,7 +2101,19 @@
         <w:rPr>
           <w:lang w:val="sr-Cyrl-RS"/>
         </w:rPr>
-        <w:t xml:space="preserve"> Постоје три врсте корисника. Оператор</w:t>
+        <w:t xml:space="preserve"> Постоје три врсте </w:t>
+      </w:r>
+      <w:r>
+        <w:rPr>
+          <w:lang w:val="sr-Cyrl-RS"/>
+        </w:rPr>
+        <w:t xml:space="preserve">привилегованих </w:t>
+      </w:r>
+      <w:r>
+        <w:rPr>
+          <w:lang w:val="sr-Cyrl-RS"/>
+        </w:rPr>
+        <w:t>корисника. Оператор</w:t>
       </w:r>
       <w:r>
         <w:t xml:space="preserve">, </w:t>
@@ -2195,7 +2222,19 @@
         <w:rPr>
           <w:lang w:val="sr-Cyrl-RS"/>
         </w:rPr>
-        <w:t>Комуникација измедју корисника и сервер је осигурана</w:t>
+        <w:t>Комуникација измедју корисника и сервер</w:t>
+      </w:r>
+      <w:r>
+        <w:rPr>
+          <w:lang w:val="sr-Cyrl-RS"/>
+        </w:rPr>
+        <w:t>а</w:t>
+      </w:r>
+      <w:r>
+        <w:rPr>
+          <w:lang w:val="sr-Cyrl-RS"/>
+        </w:rPr>
+        <w:t xml:space="preserve"> је осигурана</w:t>
       </w:r>
       <w:r>
         <w:rPr>
@@ -2239,17 +2278,52 @@
         <w:pStyle w:val="BodyText"/>
         <w:rPr>
           <w:rFonts w:hint="eastAsia"/>
-          <w:lang w:val="sr-Cyrl-RS"/>
-        </w:rPr>
-      </w:pPr>
-      <w:r>
-        <w:rPr>
-          <w:lang w:val="sr-Cyrl-RS"/>
-        </w:rPr>
-        <w:t xml:space="preserve">Свака пут када се врси ауторизација и аутентификација она се записује у </w:t>
+        </w:rPr>
+      </w:pPr>
+      <w:r>
+        <w:rPr>
+          <w:lang w:val="sr-Cyrl-RS"/>
+        </w:rPr>
+        <w:t>Свака пут када се вр</w:t>
+      </w:r>
+      <w:r>
+        <w:rPr>
+          <w:lang w:val="sr-Cyrl-RS"/>
+        </w:rPr>
+        <w:t>ш</w:t>
+      </w:r>
+      <w:r>
+        <w:rPr>
+          <w:lang w:val="sr-Cyrl-RS"/>
+        </w:rPr>
+        <w:t xml:space="preserve">и ауторизација и аутентификација она се записује у </w:t>
       </w:r>
       <w:r>
         <w:t>Windows Event Log.</w:t>
+      </w:r>
+    </w:p>
+    <w:p>
+      <w:pPr>
+        <w:pStyle w:val="BodyText"/>
+        <w:rPr>
+          <w:rFonts w:hint="eastAsia"/>
+          <w:lang w:val="sr-Cyrl-RS"/>
+        </w:rPr>
+      </w:pPr>
+      <w:r>
+        <w:rPr>
+          <w:lang w:val="sr-Cyrl-RS"/>
+        </w:rPr>
+        <w:t>Подаци из базе података и архиве се чувају у .</w:t>
+      </w:r>
+      <w:r>
+        <w:t xml:space="preserve">txt </w:t>
+      </w:r>
+      <w:r>
+        <w:rPr>
+          <w:lang w:val="sr-Cyrl-RS"/>
+        </w:rPr>
+        <w:t>фајлу.</w:t>
       </w:r>
       <w:r>
         <w:rPr>
@@ -2811,7 +2885,16 @@
         <w:t xml:space="preserve"> оперативним системом, као и .</w:t>
       </w:r>
       <w:r>
-        <w:t>Net Framework 4.8 (</w:t>
+        <w:t>Net Framework 4.</w:t>
+      </w:r>
+      <w:r>
+        <w:rPr>
+          <w:lang w:val="sr-Cyrl-RS"/>
+        </w:rPr>
+        <w:t>7.2</w:t>
+      </w:r>
+      <w:r>
+        <w:t xml:space="preserve"> (</w:t>
       </w:r>
       <w:r>
         <w:rPr>
@@ -3087,27 +3170,134 @@
         <w:t>Клијентски интерфејс је реализован као конзола.</w:t>
       </w:r>
       <w:r>
+        <w:rPr>
+          <w:lang w:val="sr-Cyrl-RS"/>
+        </w:rPr>
+        <w:t xml:space="preserve"> Након повезивања клијента на сервер</w:t>
+      </w:r>
+      <w:r>
+        <w:rPr>
+          <w:lang w:val="sr-Cyrl-RS"/>
+        </w:rPr>
+        <w:t xml:space="preserve"> корисник бира акцију коју жели да изврши из понуђеног менија и саље захтев на сервер.</w:t>
+      </w:r>
+    </w:p>
+    <w:p>
+      <w:pPr>
+        <w:pStyle w:val="Heading2"/>
+        <w:rPr>
+          <w:rFonts w:ascii="Liberation Serif" w:hAnsi="Liberation Serif" w:hint="eastAsia"/>
+          <w:b w:val="0"/>
+          <w:bCs w:val="0"/>
+          <w:color w:val="3465A4"/>
+          <w:lang w:val="sr-Cyrl-RS"/>
+        </w:rPr>
+      </w:pPr>
+      <w:bookmarkStart w:id="12" w:name="_Toc154332518"/>
+      <w:r>
+        <w:rPr>
+          <w:rFonts w:ascii="Liberation Serif" w:hAnsi="Liberation Serif"/>
+          <w:b w:val="0"/>
+          <w:bCs w:val="0"/>
+          <w:color w:val="3465A4"/>
+          <w:lang w:val="sr-Cyrl-RS"/>
+        </w:rPr>
+        <w:t>4.1</w:t>
+      </w:r>
+      <w:r>
+        <w:rPr>
+          <w:rFonts w:ascii="Liberation Serif" w:hAnsi="Liberation Serif"/>
+          <w:b w:val="0"/>
+          <w:bCs w:val="0"/>
+          <w:color w:val="3465A4"/>
+        </w:rPr>
+        <w:t>.</w:t>
+      </w:r>
+      <w:r>
+        <w:rPr>
+          <w:rFonts w:ascii="Liberation Serif" w:hAnsi="Liberation Serif"/>
+          <w:b w:val="0"/>
+          <w:bCs w:val="0"/>
+          <w:color w:val="3465A4"/>
+          <w:lang w:val="sr-Cyrl-RS"/>
+        </w:rPr>
+        <w:t>2.</w:t>
+      </w:r>
+      <w:r>
+        <w:rPr>
+          <w:rFonts w:ascii="Liberation Serif" w:hAnsi="Liberation Serif"/>
+          <w:b w:val="0"/>
+          <w:bCs w:val="0"/>
+          <w:color w:val="3465A4"/>
+        </w:rPr>
         <w:t xml:space="preserve"> </w:t>
       </w:r>
       <w:r>
         <w:rPr>
-          <w:lang w:val="sr-Cyrl-RS"/>
-        </w:rPr>
-        <w:t>Након уносенја креденцијала корисника и провере тачности, ако су креденцијали тачни корисник добија мени где даље врши жељену акцију.</w:t>
+          <w:rFonts w:ascii="Liberation Serif" w:hAnsi="Liberation Serif"/>
+          <w:b w:val="0"/>
+          <w:bCs w:val="0"/>
+          <w:color w:val="3465A4"/>
+          <w:lang w:val="sr-Cyrl-RS"/>
+        </w:rPr>
+        <w:t>Сервер</w:t>
+      </w:r>
+      <w:bookmarkEnd w:id="12"/>
+    </w:p>
+    <w:p>
+      <w:pPr>
+        <w:pStyle w:val="BodyText"/>
+        <w:rPr>
+          <w:rFonts w:hint="eastAsia"/>
+          <w:lang w:val="sr-Cyrl-RS"/>
+        </w:rPr>
+      </w:pPr>
+      <w:r>
+        <w:rPr>
+          <w:lang w:val="sr-Cyrl-RS"/>
+        </w:rPr>
+        <w:t>Сервер је посредник између клијента и лоад балансера. Задужен је за</w:t>
+      </w:r>
+      <w:r>
+        <w:t xml:space="preserve"> </w:t>
+      </w:r>
+      <w:r>
+        <w:rPr>
+          <w:lang w:val="sr-Cyrl-RS"/>
+        </w:rPr>
+        <w:t>проверу</w:t>
+      </w:r>
+      <w:r>
+        <w:rPr>
+          <w:lang w:val="sr-Cyrl-RS"/>
+        </w:rPr>
+        <w:t xml:space="preserve"> </w:t>
+      </w:r>
+      <w:r>
+        <w:rPr>
+          <w:lang w:val="sr-Cyrl-RS"/>
+        </w:rPr>
+        <w:t xml:space="preserve">права приступа </w:t>
+      </w:r>
+      <w:r>
+        <w:rPr>
+          <w:lang w:val="sr-Cyrl-RS"/>
+        </w:rPr>
+        <w:t>и преусмеравања захтева ка лоад балансеру.</w:t>
       </w:r>
     </w:p>
     <w:p>
       <w:pPr>
         <w:pStyle w:val="Heading2"/>
         <w:rPr>
-          <w:rFonts w:ascii="Liberation Serif" w:hAnsi="Liberation Serif"/>
-          <w:b w:val="0"/>
-          <w:bCs w:val="0"/>
-          <w:color w:val="3465A4"/>
-          <w:lang w:val="sr-Cyrl-RS"/>
-        </w:rPr>
-      </w:pPr>
-      <w:bookmarkStart w:id="12" w:name="_Toc154332518"/>
+          <w:rFonts w:ascii="Liberation Serif" w:hAnsi="Liberation Serif" w:hint="eastAsia"/>
+          <w:b w:val="0"/>
+          <w:bCs w:val="0"/>
+          <w:color w:val="3465A4"/>
+          <w:lang w:val="sr-Cyrl-RS"/>
+        </w:rPr>
+      </w:pPr>
+      <w:bookmarkStart w:id="13" w:name="_Toc154332519"/>
       <w:r>
         <w:rPr>
           <w:rFonts w:ascii="Liberation Serif" w:hAnsi="Liberation Serif"/>
@@ -3135,7 +3325,7 @@
           <w:color w:val="3465A4"/>
           <w:lang w:val="sr-Cyrl-RS"/>
         </w:rPr>
-        <w:t>2.</w:t>
+        <w:t>3.</w:t>
       </w:r>
       <w:r>
         <w:rPr>
@@ -3154,9 +3344,9 @@
           <w:color w:val="3465A4"/>
           <w:lang w:val="sr-Cyrl-RS"/>
         </w:rPr>
-        <w:t>Сервер</w:t>
-      </w:r>
-      <w:bookmarkEnd w:id="12"/>
+        <w:t>Лоад балансер</w:t>
+      </w:r>
+      <w:bookmarkEnd w:id="13"/>
     </w:p>
     <w:p>
       <w:pPr>
@@ -3170,7 +3360,13 @@
         <w:rPr>
           <w:lang w:val="sr-Cyrl-RS"/>
         </w:rPr>
-        <w:t>Сервер је посредник између клијента и лоад балансера. Задужен је за проверу креденцијала и преусмеравања захтева ка лоад балансеру.</w:t>
+        <w:t xml:space="preserve">Лоад балансер је задужен за управљање радницима и осигурава да неће доћи до греске. Након примања захтева од </w:t>
+      </w:r>
+      <w:r>
+        <w:rPr>
+          <w:lang w:val="sr-Cyrl-RS"/>
+        </w:rPr>
+        <w:t>који сервер прослеђује предаје га на обраду раднику који је слободан.</w:t>
       </w:r>
     </w:p>
     <w:p>
@@ -3184,7 +3380,7 @@
           <w:lang w:val="sr-Cyrl-RS"/>
         </w:rPr>
       </w:pPr>
-      <w:bookmarkStart w:id="13" w:name="_Toc154332519"/>
+      <w:bookmarkStart w:id="14" w:name="_Toc154332520"/>
       <w:r>
         <w:rPr>
           <w:rFonts w:ascii="Liberation Serif" w:hAnsi="Liberation Serif"/>
@@ -3212,7 +3408,7 @@
           <w:color w:val="3465A4"/>
           <w:lang w:val="sr-Cyrl-RS"/>
         </w:rPr>
-        <w:t>3.</w:t>
+        <w:t>4.</w:t>
       </w:r>
       <w:r>
         <w:rPr>
@@ -3231,96 +3427,14 @@
           <w:color w:val="3465A4"/>
           <w:lang w:val="sr-Cyrl-RS"/>
         </w:rPr>
-        <w:t>Лоад балансер</w:t>
-      </w:r>
-      <w:bookmarkEnd w:id="13"/>
+        <w:t>Радник</w:t>
+      </w:r>
+      <w:bookmarkEnd w:id="14"/>
     </w:p>
     <w:p>
       <w:pPr>
         <w:pStyle w:val="BodyText"/>
         <w:rPr>
-          <w:lang w:val="sr-Cyrl-RS"/>
-        </w:rPr>
-      </w:pPr>
-      <w:r>
-        <w:rPr>
-          <w:lang w:val="sr-Cyrl-RS"/>
-        </w:rPr>
-        <w:t xml:space="preserve">Лоад балансер је задужен за управљање радницима и осигурава да неће доћи до греске. Након примања захтева од </w:t>
-      </w:r>
-      <w:r>
-        <w:rPr>
-          <w:lang w:val="sr-Cyrl-RS"/>
-        </w:rPr>
-        <w:t>који сервер прослеђује предаје га на обраду раднику који је слободан.</w:t>
-      </w:r>
-    </w:p>
-    <w:p>
-      <w:pPr>
-        <w:pStyle w:val="Heading2"/>
-        <w:rPr>
-          <w:rFonts w:ascii="Liberation Serif" w:hAnsi="Liberation Serif"/>
-          <w:b w:val="0"/>
-          <w:bCs w:val="0"/>
-          <w:color w:val="3465A4"/>
-          <w:lang w:val="sr-Cyrl-RS"/>
-        </w:rPr>
-      </w:pPr>
-      <w:bookmarkStart w:id="14" w:name="_Toc154332520"/>
-      <w:r>
-        <w:rPr>
-          <w:rFonts w:ascii="Liberation Serif" w:hAnsi="Liberation Serif"/>
-          <w:b w:val="0"/>
-          <w:bCs w:val="0"/>
-          <w:color w:val="3465A4"/>
-          <w:lang w:val="sr-Cyrl-RS"/>
-        </w:rPr>
-        <w:t>4.1</w:t>
-      </w:r>
-      <w:r>
-        <w:rPr>
-          <w:rFonts w:ascii="Liberation Serif" w:hAnsi="Liberation Serif"/>
-          <w:b w:val="0"/>
-          <w:bCs w:val="0"/>
-          <w:color w:val="3465A4"/>
-        </w:rPr>
-        <w:t>.</w:t>
-      </w:r>
-      <w:r>
-        <w:rPr>
-          <w:rFonts w:ascii="Liberation Serif" w:hAnsi="Liberation Serif"/>
-          <w:b w:val="0"/>
-          <w:bCs w:val="0"/>
-          <w:color w:val="3465A4"/>
-          <w:lang w:val="sr-Cyrl-RS"/>
-        </w:rPr>
-        <w:t>4.</w:t>
-      </w:r>
-      <w:r>
-        <w:rPr>
-          <w:rFonts w:ascii="Liberation Serif" w:hAnsi="Liberation Serif"/>
-          <w:b w:val="0"/>
-          <w:bCs w:val="0"/>
-          <w:color w:val="3465A4"/>
-        </w:rPr>
-        <w:t xml:space="preserve"> </w:t>
-      </w:r>
-      <w:r>
-        <w:rPr>
-          <w:rFonts w:ascii="Liberation Serif" w:hAnsi="Liberation Serif"/>
-          <w:b w:val="0"/>
-          <w:bCs w:val="0"/>
-          <w:color w:val="3465A4"/>
-          <w:lang w:val="sr-Cyrl-RS"/>
-        </w:rPr>
-        <w:t>Радник</w:t>
-      </w:r>
-      <w:bookmarkEnd w:id="14"/>
-    </w:p>
-    <w:p>
-      <w:pPr>
-        <w:pStyle w:val="BodyText"/>
-        <w:rPr>
           <w:rFonts w:hint="eastAsia"/>
           <w:lang w:val="sr-Cyrl-RS"/>
         </w:rPr>
@@ -3329,7 +3443,19 @@
         <w:rPr>
           <w:lang w:val="sr-Cyrl-RS"/>
         </w:rPr>
-        <w:t>Задатак радника је да врши обраду корисничких захтева, директно комуницира са базом података.</w:t>
+        <w:t>Задатак радника је да врши обраду корисничких захтева</w:t>
+      </w:r>
+      <w:r>
+        <w:rPr>
+          <w:lang w:val="sr-Cyrl-RS"/>
+        </w:rPr>
+        <w:t xml:space="preserve"> и</w:t>
+      </w:r>
+      <w:r>
+        <w:rPr>
+          <w:lang w:val="sr-Cyrl-RS"/>
+        </w:rPr>
+        <w:t xml:space="preserve"> директно комуницира са базом података.</w:t>
       </w:r>
     </w:p>
     <w:p>
